--- a/第一，二次实验报告.docx
+++ b/第一，二次实验报告.docx
@@ -3374,7 +3374,7 @@
     <w:p>
       <w:pPr>
         <w:widowControl/>
-        <w:spacing w:line="400" w:lineRule="exact"/>
+        <w:spacing w:line="240" w:lineRule="auto"/>
         <w:ind w:firstLine="360" w:firstLineChars="200"/>
         <w:jc w:val="left"/>
         <w:rPr>
@@ -3392,7 +3392,65 @@
           <w:szCs w:val="18"/>
           <w:lang w:bidi="ar"/>
         </w:rPr>
-        <w:t>1、输入一个字符，如果为小写，转换为大写输出，否则，输出其后继字符的ASCII码值。</w:t>
+        <w:t>1、</w:t>
+      </w:r>
+      <w:r>
+        <w:rPr>
+          <w:rFonts w:hint="eastAsia" w:ascii="仿宋_GB2312" w:hAnsi="仿宋_GB2312" w:eastAsia="仿宋_GB2312" w:cs="仿宋_GB2312"/>
+          <w:color w:val="000000"/>
+          <w:kern w:val="0"/>
+          <w:sz w:val="18"/>
+          <w:szCs w:val="18"/>
+          <w:lang w:bidi="ar"/>
+        </w:rPr>
+        <w:drawing>
+          <wp:inline distT="0" distB="0" distL="114300" distR="114300">
+            <wp:extent cx="5268595" cy="4357370"/>
+            <wp:effectExtent l="0" t="0" r="1905" b="11430"/>
+            <wp:docPr id="5" name="图片 5" descr="屏幕截图 2024-11-23 210634"/>
+            <wp:cNvGraphicFramePr>
+              <a:graphicFrameLocks xmlns:a="http://schemas.openxmlformats.org/drawingml/2006/main" noChangeAspect="1"/>
+            </wp:cNvGraphicFramePr>
+            <a:graphic xmlns:a="http://schemas.openxmlformats.org/drawingml/2006/main">
+              <a:graphicData uri="http://schemas.openxmlformats.org/drawingml/2006/picture">
+                <pic:pic xmlns:pic="http://schemas.openxmlformats.org/drawingml/2006/picture">
+                  <pic:nvPicPr>
+                    <pic:cNvPr id="5" name="图片 5" descr="屏幕截图 2024-11-23 210634"/>
+                    <pic:cNvPicPr>
+                      <a:picLocks noChangeAspect="1"/>
+                    </pic:cNvPicPr>
+                  </pic:nvPicPr>
+                  <pic:blipFill>
+                    <a:blip r:embed="rId11"/>
+                    <a:stretch>
+                      <a:fillRect/>
+                    </a:stretch>
+                  </pic:blipFill>
+                  <pic:spPr>
+                    <a:xfrm>
+                      <a:off x="0" y="0"/>
+                      <a:ext cx="5268595" cy="4357370"/>
+                    </a:xfrm>
+                    <a:prstGeom prst="rect">
+                      <a:avLst/>
+                    </a:prstGeom>
+                  </pic:spPr>
+                </pic:pic>
+              </a:graphicData>
+            </a:graphic>
+          </wp:inline>
+        </w:drawing>
+      </w:r>
+      <w:r>
+        <w:rPr>
+          <w:rFonts w:hint="eastAsia" w:ascii="仿宋_GB2312" w:hAnsi="仿宋_GB2312" w:eastAsia="仿宋_GB2312" w:cs="仿宋_GB2312"/>
+          <w:color w:val="000000"/>
+          <w:kern w:val="0"/>
+          <w:sz w:val="18"/>
+          <w:szCs w:val="18"/>
+          <w:lang w:bidi="ar"/>
+        </w:rPr>
+        <w:t>输入一个字符，如果为小写，转换为大写输出，否则，输出其后继字符的ASCII码值。</w:t>
       </w:r>
     </w:p>
     <w:p>
@@ -3448,7 +3506,7 @@
                     </pic:cNvPicPr>
                   </pic:nvPicPr>
                   <pic:blipFill>
-                    <a:blip r:embed="rId11"/>
+                    <a:blip r:embed="rId12"/>
                     <a:stretch>
                       <a:fillRect/>
                     </a:stretch>
@@ -3495,7 +3553,7 @@
                     </pic:cNvPicPr>
                   </pic:nvPicPr>
                   <pic:blipFill>
-                    <a:blip r:embed="rId12"/>
+                    <a:blip r:embed="rId13"/>
                     <a:stretch>
                       <a:fillRect/>
                     </a:stretch>
@@ -3559,7 +3617,7 @@
                     </pic:cNvPicPr>
                   </pic:nvPicPr>
                   <pic:blipFill>
-                    <a:blip r:embed="rId13"/>
+                    <a:blip r:embed="rId14"/>
                     <a:stretch>
                       <a:fillRect/>
                     </a:stretch>
@@ -3709,7 +3767,7 @@
                     </pic:cNvPicPr>
                   </pic:nvPicPr>
                   <pic:blipFill>
-                    <a:blip r:embed="rId14"/>
+                    <a:blip r:embed="rId15"/>
                     <a:stretch>
                       <a:fillRect/>
                     </a:stretch>
@@ -3899,7 +3957,7 @@
                     </pic:cNvPicPr>
                   </pic:nvPicPr>
                   <pic:blipFill>
-                    <a:blip r:embed="rId15"/>
+                    <a:blip r:embed="rId16"/>
                     <a:stretch>
                       <a:fillRect/>
                     </a:stretch>
@@ -3944,7 +4002,7 @@
                     </pic:cNvPicPr>
                   </pic:nvPicPr>
                   <pic:blipFill>
-                    <a:blip r:embed="rId16"/>
+                    <a:blip r:embed="rId17"/>
                     <a:stretch>
                       <a:fillRect/>
                     </a:stretch>
@@ -4012,104 +4070,196 @@
         </w:rPr>
         <w:t xml:space="preserve">* </w:t>
       </w:r>
+    </w:p>
+    <w:p>
+      <w:pPr>
+        <w:widowControl/>
+        <w:spacing w:line="240" w:lineRule="auto"/>
+        <w:ind w:firstLine="360" w:firstLineChars="200"/>
+        <w:jc w:val="left"/>
+        <w:rPr>
+          <w:rFonts w:hint="eastAsia" w:ascii="仿宋_GB2312" w:hAnsi="仿宋_GB2312" w:eastAsia="仿宋_GB2312" w:cs="仿宋_GB2312"/>
+          <w:sz w:val="18"/>
+          <w:szCs w:val="18"/>
+          <w:lang w:eastAsia="zh-CN"/>
+        </w:rPr>
+      </w:pPr>
+      <w:r>
+        <w:rPr>
+          <w:rFonts w:hint="eastAsia" w:ascii="仿宋_GB2312" w:hAnsi="仿宋_GB2312" w:eastAsia="仿宋_GB2312" w:cs="仿宋_GB2312"/>
+          <w:color w:val="000000"/>
+          <w:kern w:val="0"/>
+          <w:sz w:val="18"/>
+          <w:szCs w:val="18"/>
+          <w:lang w:bidi="ar"/>
+        </w:rPr>
+        <w:t xml:space="preserve">** </w:t>
+      </w:r>
+      <w:r>
+        <w:rPr>
+          <w:rFonts w:hint="eastAsia" w:ascii="仿宋_GB2312" w:hAnsi="仿宋_GB2312" w:eastAsia="仿宋_GB2312" w:cs="仿宋_GB2312"/>
+          <w:sz w:val="18"/>
+          <w:szCs w:val="18"/>
+          <w:lang w:eastAsia="zh-CN"/>
+        </w:rPr>
+        <w:drawing>
+          <wp:inline distT="0" distB="0" distL="114300" distR="114300">
+            <wp:extent cx="5269230" cy="4288155"/>
+            <wp:effectExtent l="0" t="0" r="1270" b="4445"/>
+            <wp:docPr id="15" name="图片 15" descr="屏幕截图 2024-11-24 113720"/>
+            <wp:cNvGraphicFramePr>
+              <a:graphicFrameLocks xmlns:a="http://schemas.openxmlformats.org/drawingml/2006/main" noChangeAspect="1"/>
+            </wp:cNvGraphicFramePr>
+            <a:graphic xmlns:a="http://schemas.openxmlformats.org/drawingml/2006/main">
+              <a:graphicData uri="http://schemas.openxmlformats.org/drawingml/2006/picture">
+                <pic:pic xmlns:pic="http://schemas.openxmlformats.org/drawingml/2006/picture">
+                  <pic:nvPicPr>
+                    <pic:cNvPr id="15" name="图片 15" descr="屏幕截图 2024-11-24 113720"/>
+                    <pic:cNvPicPr>
+                      <a:picLocks noChangeAspect="1"/>
+                    </pic:cNvPicPr>
+                  </pic:nvPicPr>
+                  <pic:blipFill>
+                    <a:blip r:embed="rId18"/>
+                    <a:stretch>
+                      <a:fillRect/>
+                    </a:stretch>
+                  </pic:blipFill>
+                  <pic:spPr>
+                    <a:xfrm>
+                      <a:off x="0" y="0"/>
+                      <a:ext cx="5269230" cy="4288155"/>
+                    </a:xfrm>
+                    <a:prstGeom prst="rect">
+                      <a:avLst/>
+                    </a:prstGeom>
+                  </pic:spPr>
+                </pic:pic>
+              </a:graphicData>
+            </a:graphic>
+          </wp:inline>
+        </w:drawing>
+      </w:r>
+    </w:p>
+    <w:p>
+      <w:pPr>
+        <w:widowControl/>
+        <w:spacing w:line="400" w:lineRule="exact"/>
+        <w:ind w:firstLine="360" w:firstLineChars="200"/>
+        <w:jc w:val="left"/>
+        <w:rPr>
+          <w:rFonts w:ascii="仿宋_GB2312" w:hAnsi="仿宋_GB2312" w:eastAsia="仿宋_GB2312" w:cs="仿宋_GB2312"/>
+          <w:sz w:val="18"/>
+          <w:szCs w:val="18"/>
+        </w:rPr>
+      </w:pPr>
+      <w:r>
+        <w:rPr>
+          <w:rFonts w:hint="eastAsia" w:ascii="仿宋_GB2312" w:hAnsi="仿宋_GB2312" w:eastAsia="仿宋_GB2312" w:cs="仿宋_GB2312"/>
+          <w:color w:val="000000"/>
+          <w:kern w:val="0"/>
+          <w:sz w:val="18"/>
+          <w:szCs w:val="18"/>
+          <w:lang w:bidi="ar"/>
+        </w:rPr>
+        <w:t xml:space="preserve">*** </w:t>
+      </w:r>
+    </w:p>
+    <w:p>
+      <w:pPr>
+        <w:widowControl/>
+        <w:spacing w:line="400" w:lineRule="exact"/>
+        <w:ind w:firstLine="360" w:firstLineChars="200"/>
+        <w:jc w:val="left"/>
+        <w:rPr>
+          <w:rFonts w:ascii="仿宋_GB2312" w:hAnsi="仿宋_GB2312" w:eastAsia="仿宋_GB2312" w:cs="仿宋_GB2312"/>
+          <w:sz w:val="18"/>
+          <w:szCs w:val="18"/>
+        </w:rPr>
+      </w:pPr>
+      <w:r>
+        <w:rPr>
+          <w:rFonts w:hint="eastAsia" w:ascii="仿宋_GB2312" w:hAnsi="仿宋_GB2312" w:eastAsia="仿宋_GB2312" w:cs="仿宋_GB2312"/>
+          <w:color w:val="000000"/>
+          <w:kern w:val="0"/>
+          <w:sz w:val="18"/>
+          <w:szCs w:val="18"/>
+          <w:lang w:bidi="ar"/>
+        </w:rPr>
+        <w:t xml:space="preserve">**** </w:t>
+      </w:r>
+    </w:p>
+    <w:p>
+      <w:pPr>
+        <w:widowControl/>
+        <w:spacing w:line="240" w:lineRule="auto"/>
+        <w:ind w:firstLine="360" w:firstLineChars="200"/>
+        <w:jc w:val="left"/>
+        <w:rPr>
+          <w:rFonts w:hint="eastAsia" w:ascii="仿宋_GB2312" w:hAnsi="仿宋_GB2312" w:eastAsia="仿宋_GB2312" w:cs="仿宋_GB2312"/>
+          <w:sz w:val="18"/>
+          <w:szCs w:val="18"/>
+          <w:lang w:eastAsia="zh-CN"/>
+        </w:rPr>
+      </w:pPr>
+      <w:r>
+        <w:rPr>
+          <w:rFonts w:hint="eastAsia" w:ascii="仿宋_GB2312" w:hAnsi="仿宋_GB2312" w:eastAsia="仿宋_GB2312" w:cs="仿宋_GB2312"/>
+          <w:color w:val="000000"/>
+          <w:kern w:val="0"/>
+          <w:sz w:val="18"/>
+          <w:szCs w:val="18"/>
+          <w:lang w:bidi="ar"/>
+        </w:rPr>
+        <w:t xml:space="preserve">***** </w:t>
+      </w:r>
       <w:bookmarkStart w:id="0" w:name="_GoBack"/>
+      <w:r>
+        <w:rPr>
+          <w:rFonts w:hint="eastAsia" w:ascii="仿宋_GB2312" w:hAnsi="仿宋_GB2312" w:eastAsia="仿宋_GB2312" w:cs="仿宋_GB2312"/>
+          <w:sz w:val="18"/>
+          <w:szCs w:val="18"/>
+          <w:lang w:eastAsia="zh-CN"/>
+        </w:rPr>
+        <w:drawing>
+          <wp:inline distT="0" distB="0" distL="114300" distR="114300">
+            <wp:extent cx="1714500" cy="1504950"/>
+            <wp:effectExtent l="0" t="0" r="0" b="6350"/>
+            <wp:docPr id="18" name="图片 18" descr="屏幕截图 2024-11-24 113818"/>
+            <wp:cNvGraphicFramePr>
+              <a:graphicFrameLocks xmlns:a="http://schemas.openxmlformats.org/drawingml/2006/main" noChangeAspect="1"/>
+            </wp:cNvGraphicFramePr>
+            <a:graphic xmlns:a="http://schemas.openxmlformats.org/drawingml/2006/main">
+              <a:graphicData uri="http://schemas.openxmlformats.org/drawingml/2006/picture">
+                <pic:pic xmlns:pic="http://schemas.openxmlformats.org/drawingml/2006/picture">
+                  <pic:nvPicPr>
+                    <pic:cNvPr id="18" name="图片 18" descr="屏幕截图 2024-11-24 113818"/>
+                    <pic:cNvPicPr>
+                      <a:picLocks noChangeAspect="1"/>
+                    </pic:cNvPicPr>
+                  </pic:nvPicPr>
+                  <pic:blipFill>
+                    <a:blip r:embed="rId19"/>
+                    <a:stretch>
+                      <a:fillRect/>
+                    </a:stretch>
+                  </pic:blipFill>
+                  <pic:spPr>
+                    <a:xfrm>
+                      <a:off x="0" y="0"/>
+                      <a:ext cx="1714500" cy="1504950"/>
+                    </a:xfrm>
+                    <a:prstGeom prst="rect">
+                      <a:avLst/>
+                    </a:prstGeom>
+                  </pic:spPr>
+                </pic:pic>
+              </a:graphicData>
+            </a:graphic>
+          </wp:inline>
+        </w:drawing>
+      </w:r>
       <w:bookmarkEnd w:id="0"/>
-    </w:p>
-    <w:p>
-      <w:pPr>
-        <w:widowControl/>
-        <w:spacing w:line="400" w:lineRule="exact"/>
-        <w:ind w:firstLine="360" w:firstLineChars="200"/>
-        <w:jc w:val="left"/>
-        <w:rPr>
-          <w:rFonts w:ascii="仿宋_GB2312" w:hAnsi="仿宋_GB2312" w:eastAsia="仿宋_GB2312" w:cs="仿宋_GB2312"/>
-          <w:sz w:val="18"/>
-          <w:szCs w:val="18"/>
-        </w:rPr>
-      </w:pPr>
-      <w:r>
-        <w:rPr>
-          <w:rFonts w:hint="eastAsia" w:ascii="仿宋_GB2312" w:hAnsi="仿宋_GB2312" w:eastAsia="仿宋_GB2312" w:cs="仿宋_GB2312"/>
-          <w:color w:val="000000"/>
-          <w:kern w:val="0"/>
-          <w:sz w:val="18"/>
-          <w:szCs w:val="18"/>
-          <w:lang w:bidi="ar"/>
-        </w:rPr>
-        <w:t xml:space="preserve">** </w:t>
-      </w:r>
-    </w:p>
-    <w:p>
-      <w:pPr>
-        <w:widowControl/>
-        <w:spacing w:line="400" w:lineRule="exact"/>
-        <w:ind w:firstLine="360" w:firstLineChars="200"/>
-        <w:jc w:val="left"/>
-        <w:rPr>
-          <w:rFonts w:ascii="仿宋_GB2312" w:hAnsi="仿宋_GB2312" w:eastAsia="仿宋_GB2312" w:cs="仿宋_GB2312"/>
-          <w:sz w:val="18"/>
-          <w:szCs w:val="18"/>
-        </w:rPr>
-      </w:pPr>
-      <w:r>
-        <w:rPr>
-          <w:rFonts w:hint="eastAsia" w:ascii="仿宋_GB2312" w:hAnsi="仿宋_GB2312" w:eastAsia="仿宋_GB2312" w:cs="仿宋_GB2312"/>
-          <w:color w:val="000000"/>
-          <w:kern w:val="0"/>
-          <w:sz w:val="18"/>
-          <w:szCs w:val="18"/>
-          <w:lang w:bidi="ar"/>
-        </w:rPr>
-        <w:t xml:space="preserve">*** </w:t>
-      </w:r>
-    </w:p>
-    <w:p>
-      <w:pPr>
-        <w:widowControl/>
-        <w:spacing w:line="400" w:lineRule="exact"/>
-        <w:ind w:firstLine="360" w:firstLineChars="200"/>
-        <w:jc w:val="left"/>
-        <w:rPr>
-          <w:rFonts w:ascii="仿宋_GB2312" w:hAnsi="仿宋_GB2312" w:eastAsia="仿宋_GB2312" w:cs="仿宋_GB2312"/>
-          <w:sz w:val="18"/>
-          <w:szCs w:val="18"/>
-        </w:rPr>
-      </w:pPr>
-      <w:r>
-        <w:rPr>
-          <w:rFonts w:hint="eastAsia" w:ascii="仿宋_GB2312" w:hAnsi="仿宋_GB2312" w:eastAsia="仿宋_GB2312" w:cs="仿宋_GB2312"/>
-          <w:color w:val="000000"/>
-          <w:kern w:val="0"/>
-          <w:sz w:val="18"/>
-          <w:szCs w:val="18"/>
-          <w:lang w:bidi="ar"/>
-        </w:rPr>
-        <w:t xml:space="preserve">**** </w:t>
-      </w:r>
-    </w:p>
-    <w:p>
-      <w:pPr>
-        <w:widowControl/>
-        <w:spacing w:line="400" w:lineRule="exact"/>
-        <w:ind w:firstLine="360" w:firstLineChars="200"/>
-        <w:jc w:val="left"/>
-        <w:rPr>
-          <w:rFonts w:ascii="仿宋_GB2312" w:hAnsi="仿宋_GB2312" w:eastAsia="仿宋_GB2312" w:cs="仿宋_GB2312"/>
-          <w:sz w:val="18"/>
-          <w:szCs w:val="18"/>
-        </w:rPr>
-      </w:pPr>
-      <w:r>
-        <w:rPr>
-          <w:rFonts w:hint="eastAsia" w:ascii="仿宋_GB2312" w:hAnsi="仿宋_GB2312" w:eastAsia="仿宋_GB2312" w:cs="仿宋_GB2312"/>
-          <w:color w:val="000000"/>
-          <w:kern w:val="0"/>
-          <w:sz w:val="18"/>
-          <w:szCs w:val="18"/>
-          <w:lang w:bidi="ar"/>
-        </w:rPr>
-        <w:t xml:space="preserve">***** </w:t>
-      </w:r>
     </w:p>
     <w:p>
       <w:pPr>
@@ -4200,7 +4350,7 @@
                     </pic:cNvPicPr>
                   </pic:nvPicPr>
                   <pic:blipFill>
-                    <a:blip r:embed="rId17"/>
+                    <a:blip r:embed="rId20"/>
                     <a:stretch>
                       <a:fillRect/>
                     </a:stretch>
@@ -4383,9 +4533,9 @@
         </w:rPr>
         <w:drawing>
           <wp:inline distT="0" distB="0" distL="114300" distR="114300">
-            <wp:extent cx="4610100" cy="3933825"/>
-            <wp:effectExtent l="0" t="0" r="0" b="3175"/>
-            <wp:docPr id="12" name="图片 12" descr="屏幕截图 2024-11-04 211622"/>
+            <wp:extent cx="5029200" cy="5210175"/>
+            <wp:effectExtent l="0" t="0" r="0" b="9525"/>
+            <wp:docPr id="12" name="图片 12" descr="屏幕截图 2024-11-24 112551"/>
             <wp:cNvGraphicFramePr>
               <a:graphicFrameLocks xmlns:a="http://schemas.openxmlformats.org/drawingml/2006/main" noChangeAspect="1"/>
             </wp:cNvGraphicFramePr>
@@ -4393,13 +4543,13 @@
               <a:graphicData uri="http://schemas.openxmlformats.org/drawingml/2006/picture">
                 <pic:pic xmlns:pic="http://schemas.openxmlformats.org/drawingml/2006/picture">
                   <pic:nvPicPr>
-                    <pic:cNvPr id="12" name="图片 12" descr="屏幕截图 2024-11-04 211622"/>
+                    <pic:cNvPr id="12" name="图片 12" descr="屏幕截图 2024-11-24 112551"/>
                     <pic:cNvPicPr>
                       <a:picLocks noChangeAspect="1"/>
                     </pic:cNvPicPr>
                   </pic:nvPicPr>
                   <pic:blipFill>
-                    <a:blip r:embed="rId18"/>
+                    <a:blip r:embed="rId21"/>
                     <a:stretch>
                       <a:fillRect/>
                     </a:stretch>
@@ -4407,7 +4557,7 @@
                   <pic:spPr>
                     <a:xfrm>
                       <a:off x="0" y="0"/>
-                      <a:ext cx="4610100" cy="3933825"/>
+                      <a:ext cx="5029200" cy="5210175"/>
                     </a:xfrm>
                     <a:prstGeom prst="rect">
                       <a:avLst/>
